--- a/000883-LatinStudyTool_Thallapreddy/Documentation/Crit_E_Evaluation.docx
+++ b/000883-LatinStudyTool_Thallapreddy/Documentation/Crit_E_Evaluation.docx
@@ -10,7 +10,7 @@
         <w:spacing w:after="0" w:line="240" w:lineRule="auto"/>
         <w:jc w:val="center"/>
         <w:rPr>
-          <w:rFonts w:ascii="Cambria" w:hAnsi="Cambria" w:cs="Arial"/>
+          <w:rFonts w:asciiTheme="minorHAnsi" w:hAnsiTheme="minorHAnsi" w:cs="Arial"/>
           <w:b/>
           <w:bCs/>
           <w:sz w:val="26"/>
@@ -19,13 +19,13 @@
       </w:pPr>
       <w:r>
         <w:rPr>
-          <w:rFonts w:ascii="Cambria" w:hAnsi="Cambria" w:cs="Arial"/>
+          <w:rFonts w:asciiTheme="minorHAnsi" w:hAnsiTheme="minorHAnsi" w:cs="Arial"/>
           <w:b/>
           <w:bCs/>
           <w:sz w:val="26"/>
           <w:szCs w:val="26"/>
         </w:rPr>
-        <w:t>Criterion E: Evaluation</w:t>
+        <w:t>Evaluation of Produce (~250 words)</w:t>
       </w:r>
     </w:p>
     <w:p>
@@ -35,16 +35,75 @@
         <w:autoSpaceDE w:val="0"/>
         <w:spacing w:after="0" w:line="240" w:lineRule="auto"/>
         <w:rPr>
-          <w:rFonts w:ascii="Cambria" w:hAnsi="Cambria" w:cs="Arial"/>
+          <w:rFonts w:asciiTheme="minorHAnsi" w:hAnsiTheme="minorHAnsi" w:cs="Arial"/>
+          <w:bCs/>
+          <w:sz w:val="24"/>
+          <w:szCs w:val="26"/>
+        </w:rPr>
+      </w:pPr>
+      <w:r>
+        <w:rPr>
+          <w:rFonts w:asciiTheme="minorHAnsi" w:hAnsiTheme="minorHAnsi" w:cs="Arial"/>
+          <w:bCs/>
+          <w:sz w:val="24"/>
+          <w:szCs w:val="26"/>
+        </w:rPr>
+        <w:t>[Text]</w:t>
+      </w:r>
+    </w:p>
+    <w:p>
+      <w:pPr>
+        <w:pStyle w:val="Standard"/>
+        <w:widowControl w:val="0"/>
+        <w:autoSpaceDE w:val="0"/>
+        <w:spacing w:after="0" w:line="240" w:lineRule="auto"/>
+        <w:jc w:val="center"/>
+        <w:rPr>
+          <w:rFonts w:asciiTheme="minorHAnsi" w:hAnsiTheme="minorHAnsi" w:cs="Arial"/>
+          <w:b/>
           <w:bCs/>
           <w:sz w:val="26"/>
           <w:szCs w:val="26"/>
         </w:rPr>
       </w:pPr>
+      <w:r>
+        <w:rPr>
+          <w:rFonts w:asciiTheme="minorHAnsi" w:hAnsiTheme="minorHAnsi" w:cs="Arial"/>
+          <w:b/>
+          <w:bCs/>
+          <w:sz w:val="26"/>
+          <w:szCs w:val="26"/>
+        </w:rPr>
+        <w:t>Recommendations for Future Development (~250 words)</w:t>
+      </w:r>
+    </w:p>
+    <w:p>
+      <w:pPr>
+        <w:pStyle w:val="Standard"/>
+        <w:widowControl w:val="0"/>
+        <w:autoSpaceDE w:val="0"/>
+        <w:spacing w:after="0" w:line="240" w:lineRule="auto"/>
+        <w:rPr>
+          <w:rFonts w:asciiTheme="minorHAnsi" w:hAnsiTheme="minorHAnsi" w:cs="Arial"/>
+          <w:bCs/>
+          <w:sz w:val="24"/>
+          <w:szCs w:val="26"/>
+        </w:rPr>
+      </w:pPr>
+      <w:r>
+        <w:rPr>
+          <w:rFonts w:asciiTheme="minorHAnsi" w:hAnsiTheme="minorHAnsi" w:cs="Arial"/>
+          <w:bCs/>
+          <w:sz w:val="24"/>
+          <w:szCs w:val="26"/>
+        </w:rPr>
+        <w:t>[Text]</w:t>
+      </w:r>
       <w:bookmarkStart w:id="0" w:name="_GoBack"/>
       <w:bookmarkEnd w:id="0"/>
     </w:p>
     <w:sectPr>
+      <w:headerReference w:type="default" r:id="rId7"/>
       <w:pgSz w:w="12240" w:h="15840"/>
       <w:pgMar w:top="1112" w:right="1220" w:bottom="1440" w:left="1136" w:header="720" w:footer="720" w:gutter="0"/>
       <w:cols w:space="720"/>
@@ -92,6 +151,147 @@
     </w:p>
   </w:footnote>
 </w:footnotes>
+</file>
+
+<file path=word/header1.xml><?xml version="1.0" encoding="utf-8"?>
+<w:hdr xmlns:wpc="http://schemas.microsoft.com/office/word/2010/wordprocessingCanvas" xmlns:mc="http://schemas.openxmlformats.org/markup-compatibility/2006" xmlns:o="urn:schemas-microsoft-com:office:office" xmlns:r="http://schemas.openxmlformats.org/officeDocument/2006/relationships" xmlns:m="http://schemas.openxmlformats.org/officeDocument/2006/math" xmlns:v="urn:schemas-microsoft-com:vml" xmlns:wp14="http://schemas.microsoft.com/office/word/2010/wordprocessingDrawing" xmlns:wp="http://schemas.openxmlformats.org/drawingml/2006/wordprocessingDrawing" xmlns:w10="urn:schemas-microsoft-com:office:word" xmlns:w="http://schemas.openxmlformats.org/wordprocessingml/2006/main" xmlns:w14="http://schemas.microsoft.com/office/word/2010/wordml" xmlns:w15="http://schemas.microsoft.com/office/word/2012/wordml" xmlns:wpg="http://schemas.microsoft.com/office/word/2010/wordprocessingGroup" xmlns:wpi="http://schemas.microsoft.com/office/word/2010/wordprocessingInk" xmlns:wne="http://schemas.microsoft.com/office/word/2006/wordml" xmlns:wps="http://schemas.microsoft.com/office/word/2010/wordprocessingShape" mc:Ignorable="w14 w15 wp14">
+  <w:p>
+    <w:pPr>
+      <w:pStyle w:val="Standard"/>
+      <w:widowControl w:val="0"/>
+      <w:autoSpaceDE w:val="0"/>
+      <w:spacing w:after="0" w:line="240" w:lineRule="auto"/>
+      <w:jc w:val="center"/>
+      <w:rPr>
+        <w:rFonts w:asciiTheme="minorHAnsi" w:hAnsiTheme="minorHAnsi"/>
+        <w:b/>
+        <w:bCs/>
+        <w:sz w:val="32"/>
+        <w:szCs w:val="26"/>
+      </w:rPr>
+    </w:pPr>
+    <w:r>
+      <w:rPr>
+        <w:rFonts w:asciiTheme="minorHAnsi" w:hAnsiTheme="minorHAnsi"/>
+        <w:b/>
+        <w:bCs/>
+        <w:noProof/>
+        <w:sz w:val="32"/>
+        <w:szCs w:val="26"/>
+        <w:lang w:val="en-US" w:eastAsia="en-US"/>
+      </w:rPr>
+      <mc:AlternateContent>
+        <mc:Choice Requires="wps">
+          <w:drawing>
+            <wp:anchor distT="0" distB="0" distL="114300" distR="114300" simplePos="0" relativeHeight="251659264" behindDoc="0" locked="0" layoutInCell="1" allowOverlap="1" wp14:anchorId="25946677" wp14:editId="492BAFCF">
+              <wp:simplePos x="0" y="0"/>
+              <wp:positionH relativeFrom="column">
+                <wp:posOffset>-1000125</wp:posOffset>
+              </wp:positionH>
+              <wp:positionV relativeFrom="paragraph">
+                <wp:posOffset>304800</wp:posOffset>
+              </wp:positionV>
+              <wp:extent cx="7955280" cy="0"/>
+              <wp:effectExtent l="0" t="0" r="26670" b="19050"/>
+              <wp:wrapNone/>
+              <wp:docPr id="1" name="Straight Connector 1"/>
+              <wp:cNvGraphicFramePr/>
+              <a:graphic xmlns:a="http://schemas.openxmlformats.org/drawingml/2006/main">
+                <a:graphicData uri="http://schemas.microsoft.com/office/word/2010/wordprocessingShape">
+                  <wps:wsp>
+                    <wps:cNvCnPr/>
+                    <wps:spPr>
+                      <a:xfrm flipV="1">
+                        <a:off x="0" y="0"/>
+                        <a:ext cx="7955280" cy="0"/>
+                      </a:xfrm>
+                      <a:prstGeom prst="line">
+                        <a:avLst/>
+                      </a:prstGeom>
+                    </wps:spPr>
+                    <wps:style>
+                      <a:lnRef idx="1">
+                        <a:schemeClr val="dk1"/>
+                      </a:lnRef>
+                      <a:fillRef idx="0">
+                        <a:schemeClr val="dk1"/>
+                      </a:fillRef>
+                      <a:effectRef idx="0">
+                        <a:schemeClr val="dk1"/>
+                      </a:effectRef>
+                      <a:fontRef idx="minor">
+                        <a:schemeClr val="tx1"/>
+                      </a:fontRef>
+                    </wps:style>
+                    <wps:bodyPr/>
+                  </wps:wsp>
+                </a:graphicData>
+              </a:graphic>
+              <wp14:sizeRelH relativeFrom="margin">
+                <wp14:pctWidth>0</wp14:pctWidth>
+              </wp14:sizeRelH>
+              <wp14:sizeRelV relativeFrom="margin">
+                <wp14:pctHeight>0</wp14:pctHeight>
+              </wp14:sizeRelV>
+            </wp:anchor>
+          </w:drawing>
+        </mc:Choice>
+        <mc:Fallback>
+          <w:pict>
+            <v:line w14:anchorId="5958F29F" id="Straight Connector 1" o:spid="_x0000_s1026" style="position:absolute;flip:y;z-index:251659264;visibility:visible;mso-wrap-style:square;mso-width-percent:0;mso-height-percent:0;mso-wrap-distance-left:9pt;mso-wrap-distance-top:0;mso-wrap-distance-right:9pt;mso-wrap-distance-bottom:0;mso-position-horizontal:absolute;mso-position-horizontal-relative:text;mso-position-vertical:absolute;mso-position-vertical-relative:text;mso-width-percent:0;mso-height-percent:0;mso-width-relative:margin;mso-height-relative:margin" from="-78.75pt,24pt" to="547.65pt,24pt" o:gfxdata="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" strokecolor="black [3200]" strokeweight=".5pt">
+              <v:stroke joinstyle="miter"/>
+            </v:line>
+          </w:pict>
+        </mc:Fallback>
+      </mc:AlternateContent>
+    </w:r>
+    <w:r>
+      <w:rPr>
+        <w:rFonts w:asciiTheme="minorHAnsi" w:hAnsiTheme="minorHAnsi"/>
+        <w:b/>
+        <w:bCs/>
+        <w:sz w:val="32"/>
+        <w:szCs w:val="26"/>
+      </w:rPr>
+      <w:t xml:space="preserve">Criterion </w:t>
+    </w:r>
+    <w:r>
+      <w:rPr>
+        <w:rFonts w:asciiTheme="minorHAnsi" w:hAnsiTheme="minorHAnsi"/>
+        <w:b/>
+        <w:bCs/>
+        <w:sz w:val="32"/>
+        <w:szCs w:val="26"/>
+      </w:rPr>
+      <w:t>E</w:t>
+    </w:r>
+    <w:r>
+      <w:rPr>
+        <w:rFonts w:asciiTheme="minorHAnsi" w:hAnsiTheme="minorHAnsi"/>
+        <w:b/>
+        <w:bCs/>
+        <w:sz w:val="32"/>
+        <w:szCs w:val="26"/>
+      </w:rPr>
+      <w:t xml:space="preserve">: </w:t>
+    </w:r>
+    <w:r>
+      <w:rPr>
+        <w:rFonts w:asciiTheme="minorHAnsi" w:hAnsiTheme="minorHAnsi"/>
+        <w:b/>
+        <w:bCs/>
+        <w:sz w:val="32"/>
+        <w:szCs w:val="26"/>
+      </w:rPr>
+      <w:t>Evaluation</w:t>
+    </w:r>
+  </w:p>
+  <w:p>
+    <w:pPr>
+      <w:pStyle w:val="Header"/>
+    </w:pPr>
+  </w:p>
+</w:hdr>
 </file>
 
 <file path=word/numbering.xml><?xml version="1.0" encoding="utf-8"?>
@@ -1022,6 +1222,64 @@
       </w:numPr>
     </w:pPr>
   </w:style>
+  <w:style w:type="paragraph" w:styleId="Header">
+    <w:name w:val="header"/>
+    <w:basedOn w:val="Normal"/>
+    <w:link w:val="HeaderChar"/>
+    <w:uiPriority w:val="99"/>
+    <w:unhideWhenUsed/>
+    <w:rsid w:val="0098283A"/>
+    <w:pPr>
+      <w:tabs>
+        <w:tab w:val="center" w:pos="4680"/>
+        <w:tab w:val="right" w:pos="9360"/>
+      </w:tabs>
+    </w:pPr>
+    <w:rPr>
+      <w:rFonts w:cs="Mangal"/>
+      <w:szCs w:val="21"/>
+    </w:rPr>
+  </w:style>
+  <w:style w:type="character" w:customStyle="1" w:styleId="HeaderChar">
+    <w:name w:val="Header Char"/>
+    <w:basedOn w:val="DefaultParagraphFont"/>
+    <w:link w:val="Header"/>
+    <w:uiPriority w:val="99"/>
+    <w:rsid w:val="0098283A"/>
+    <w:rPr>
+      <w:rFonts w:cs="Mangal"/>
+      <w:szCs w:val="21"/>
+    </w:rPr>
+  </w:style>
+  <w:style w:type="paragraph" w:styleId="Footer">
+    <w:name w:val="footer"/>
+    <w:basedOn w:val="Normal"/>
+    <w:link w:val="FooterChar"/>
+    <w:uiPriority w:val="99"/>
+    <w:unhideWhenUsed/>
+    <w:rsid w:val="0098283A"/>
+    <w:pPr>
+      <w:tabs>
+        <w:tab w:val="center" w:pos="4680"/>
+        <w:tab w:val="right" w:pos="9360"/>
+      </w:tabs>
+    </w:pPr>
+    <w:rPr>
+      <w:rFonts w:cs="Mangal"/>
+      <w:szCs w:val="21"/>
+    </w:rPr>
+  </w:style>
+  <w:style w:type="character" w:customStyle="1" w:styleId="FooterChar">
+    <w:name w:val="Footer Char"/>
+    <w:basedOn w:val="DefaultParagraphFont"/>
+    <w:link w:val="Footer"/>
+    <w:uiPriority w:val="99"/>
+    <w:rsid w:val="0098283A"/>
+    <w:rPr>
+      <w:rFonts w:cs="Mangal"/>
+      <w:szCs w:val="21"/>
+    </w:rPr>
+  </w:style>
 </w:styles>
 </file>
 
